--- a/reports/C2/Group/Chartering Report.docx
+++ b/reports/C2/Group/Chartering Report.docx
@@ -112,13 +112,23 @@
           <w:bCs/>
         </w:rPr>
       </w:pPr>
+      <w:proofErr w:type="spellStart"/>
       <w:r>
         <w:rPr>
           <w:rFonts w:ascii="Aptos" w:eastAsia="Aptos" w:hAnsi="Aptos" w:cs="Aptos"/>
           <w:b/>
           <w:bCs/>
         </w:rPr>
-        <w:t>Url al repositorio:</w:t>
+        <w:t>Url</w:t>
+      </w:r>
+      <w:proofErr w:type="spellEnd"/>
+      <w:r>
+        <w:rPr>
+          <w:rFonts w:ascii="Aptos" w:eastAsia="Aptos" w:hAnsi="Aptos" w:cs="Aptos"/>
+          <w:b/>
+          <w:bCs/>
+        </w:rPr>
+        <w:t xml:space="preserve"> al repositorio:</w:t>
       </w:r>
       <w:r>
         <w:rPr>
@@ -193,7 +203,33 @@
         <w:rPr>
           <w:rFonts w:ascii="Aptos" w:eastAsia="Aptos" w:hAnsi="Aptos" w:cs="Aptos"/>
         </w:rPr>
-        <w:t xml:space="preserve"> Para esta convocatoria de julio se mantiene el mismo equipo exceptuando a Adrián Díaz Vázquez.</w:t>
+        <w:t xml:space="preserve"> Para esta convocatoria de julio se mantiene el mismo equipo exceptuando a Adrián Díaz Vázquez</w:t>
+      </w:r>
+      <w:r>
+        <w:rPr>
+          <w:rFonts w:ascii="Aptos" w:eastAsia="Aptos" w:hAnsi="Aptos" w:cs="Aptos"/>
+        </w:rPr>
+        <w:t>. En la dirección /</w:t>
+      </w:r>
+      <w:proofErr w:type="spellStart"/>
+      <w:r>
+        <w:rPr>
+          <w:rFonts w:ascii="Aptos" w:eastAsia="Aptos" w:hAnsi="Aptos" w:cs="Aptos"/>
+        </w:rPr>
+        <w:t>reports</w:t>
+      </w:r>
+      <w:proofErr w:type="spellEnd"/>
+      <w:r>
+        <w:rPr>
+          <w:rFonts w:ascii="Aptos" w:eastAsia="Aptos" w:hAnsi="Aptos" w:cs="Aptos"/>
+        </w:rPr>
+        <w:t xml:space="preserve"> se presenta un documento firmado de consentimiento para continuar haciendo uso del mismo repositorio y su contenido</w:t>
+      </w:r>
+      <w:r>
+        <w:rPr>
+          <w:rFonts w:ascii="Aptos" w:eastAsia="Aptos" w:hAnsi="Aptos" w:cs="Aptos"/>
+        </w:rPr>
+        <w:t>.</w:t>
       </w:r>
     </w:p>
     <w:p>
@@ -1126,6 +1162,7 @@
     <w:p/>
     <w:p/>
     <w:p/>
+    <w:p/>
     <w:p>
       <w:pPr>
         <w:pStyle w:val="Heading2"/>
@@ -1139,6 +1176,7 @@
           <w:sz w:val="36"/>
           <w:szCs w:val="36"/>
         </w:rPr>
+        <w:lastRenderedPageBreak/>
         <w:t>4. Indicadores de rendimiento</w:t>
       </w:r>
     </w:p>
@@ -1179,7 +1217,6 @@
         <w:rPr>
           <w:rFonts w:ascii="Aptos" w:eastAsia="Aptos" w:hAnsi="Aptos" w:cs="Aptos"/>
         </w:rPr>
-        <w:lastRenderedPageBreak/>
         <w:t xml:space="preserve">Rendimiento = Número de tareas </w:t>
       </w:r>
       <w:r>
@@ -3823,15 +3860,6 @@
 </file>
 
 <file path=customXml/item2.xml><?xml version="1.0" encoding="utf-8"?>
-<?mso-contentType ?>
-<FormTemplates xmlns="http://schemas.microsoft.com/sharepoint/v3/contenttype/forms">
-  <Display>DocumentLibraryForm</Display>
-  <Edit>DocumentLibraryForm</Edit>
-  <New>DocumentLibraryForm</New>
-</FormTemplates>
-</file>
-
-<file path=customXml/item3.xml><?xml version="1.0" encoding="utf-8"?>
 <ct:contentTypeSchema xmlns:ct="http://schemas.microsoft.com/office/2006/metadata/contentType" xmlns:ma="http://schemas.microsoft.com/office/2006/metadata/properties/metaAttributes" ct:_="" ma:_="" ma:contentTypeName="Documento" ma:contentTypeID="0x010100807EE65815B1654E8D71D32D42B3430C" ma:contentTypeVersion="7" ma:contentTypeDescription="Crear nuevo documento." ma:contentTypeScope="" ma:versionID="d2c3f39ca5387c3ed36cee44e5068320">
   <xsd:schema xmlns:xsd="http://www.w3.org/2001/XMLSchema" xmlns:xs="http://www.w3.org/2001/XMLSchema" xmlns:p="http://schemas.microsoft.com/office/2006/metadata/properties" xmlns:ns2="55e073d5-3dad-4a83-8e11-f5772acce6dc" targetNamespace="http://schemas.microsoft.com/office/2006/metadata/properties" ma:root="true" ma:fieldsID="bdd5d0fcecdbdd5c8dfd2de7ba590c02" ns2:_="">
     <xsd:import namespace="55e073d5-3dad-4a83-8e11-f5772acce6dc"/>
@@ -3993,6 +4021,15 @@
 </ct:contentTypeSchema>
 </file>
 
+<file path=customXml/item3.xml><?xml version="1.0" encoding="utf-8"?>
+<?mso-contentType ?>
+<FormTemplates xmlns="http://schemas.microsoft.com/sharepoint/v3/contenttype/forms">
+  <Display>DocumentLibraryForm</Display>
+  <Edit>DocumentLibraryForm</Edit>
+  <New>DocumentLibraryForm</New>
+</FormTemplates>
+</file>
+
 <file path=customXml/itemProps1.xml><?xml version="1.0" encoding="utf-8"?>
 <ds:datastoreItem xmlns:ds="http://schemas.openxmlformats.org/officeDocument/2006/customXml" ds:itemID="{E72774CD-B616-4748-B15D-BEB4D799ABE0}">
   <ds:schemaRefs>
@@ -4003,14 +4040,6 @@
 </file>
 
 <file path=customXml/itemProps2.xml><?xml version="1.0" encoding="utf-8"?>
-<ds:datastoreItem xmlns:ds="http://schemas.openxmlformats.org/officeDocument/2006/customXml" ds:itemID="{19FCDC29-37A6-453A-A26D-7F8EFB3B4955}">
-  <ds:schemaRefs>
-    <ds:schemaRef ds:uri="http://schemas.microsoft.com/sharepoint/v3/contenttype/forms"/>
-  </ds:schemaRefs>
-</ds:datastoreItem>
-</file>
-
-<file path=customXml/itemProps3.xml><?xml version="1.0" encoding="utf-8"?>
 <ds:datastoreItem xmlns:ds="http://schemas.openxmlformats.org/officeDocument/2006/customXml" ds:itemID="{FAC22D9E-39AC-4AA4-AB4C-0613E7A48ABB}">
   <ds:schemaRefs>
     <ds:schemaRef ds:uri="http://schemas.microsoft.com/office/2006/metadata/contentType"/>
@@ -4026,4 +4055,12 @@
     <ds:schemaRef ds:uri="http://schemas.microsoft.com/internal/obd"/>
   </ds:schemaRefs>
 </ds:datastoreItem>
+</file>
+
+<file path=customXml/itemProps3.xml><?xml version="1.0" encoding="utf-8"?>
+<ds:datastoreItem xmlns:ds="http://schemas.openxmlformats.org/officeDocument/2006/customXml" ds:itemID="{19FCDC29-37A6-453A-A26D-7F8EFB3B4955}">
+  <ds:schemaRefs>
+    <ds:schemaRef ds:uri="http://schemas.microsoft.com/sharepoint/v3/contenttype/forms"/>
+  </ds:schemaRefs>
+</ds:datastoreItem>
 </file>